--- a/Semana 2/problemas.docx
+++ b/Semana 2/problemas.docx
@@ -35,23 +35,7 @@
           <w:sz w:val="24"/>
           <w:szCs w:val="24"/>
         </w:rPr>
-        <w:t xml:space="preserve">Una clase llamada Serie con las siguientes </w:t>
-      </w:r>
-      <w:r>
-        <w:rPr>
-          <w:rFonts w:asciiTheme="majorHAnsi" w:hAnsiTheme="majorHAnsi" w:cstheme="majorHAnsi"/>
-          <w:sz w:val="24"/>
-          <w:szCs w:val="24"/>
-        </w:rPr>
-        <w:t>características: Sus</w:t>
-      </w:r>
-      <w:r>
-        <w:rPr>
-          <w:rFonts w:asciiTheme="majorHAnsi" w:hAnsiTheme="majorHAnsi" w:cstheme="majorHAnsi"/>
-          <w:sz w:val="24"/>
-          <w:szCs w:val="24"/>
-        </w:rPr>
-        <w:t xml:space="preserve"> atributos son </w:t>
+        <w:t xml:space="preserve">Una clase llamada Serie con las siguientes características: Sus atributos son </w:t>
       </w:r>
       <w:proofErr w:type="spellStart"/>
       <w:r>
@@ -69,23 +53,7 @@
           <w:sz w:val="24"/>
           <w:szCs w:val="24"/>
         </w:rPr>
-        <w:t xml:space="preserve">, numero de temporadas, </w:t>
-      </w:r>
-      <w:r>
-        <w:rPr>
-          <w:rFonts w:asciiTheme="majorHAnsi" w:hAnsiTheme="majorHAnsi" w:cstheme="majorHAnsi"/>
-          <w:sz w:val="24"/>
-          <w:szCs w:val="24"/>
-        </w:rPr>
-        <w:t>prestado</w:t>
-      </w:r>
-      <w:r>
-        <w:rPr>
-          <w:rFonts w:asciiTheme="majorHAnsi" w:hAnsiTheme="majorHAnsi" w:cstheme="majorHAnsi"/>
-          <w:sz w:val="24"/>
-          <w:szCs w:val="24"/>
-        </w:rPr>
-        <w:t xml:space="preserve">, </w:t>
+        <w:t xml:space="preserve">, numero de temporadas, prestado, </w:t>
       </w:r>
       <w:proofErr w:type="spellStart"/>
       <w:r>
@@ -272,15 +240,7 @@
           <w:sz w:val="24"/>
           <w:szCs w:val="24"/>
         </w:rPr>
-        <w:t>U</w:t>
-      </w:r>
-      <w:r>
-        <w:rPr>
-          <w:rFonts w:asciiTheme="majorHAnsi" w:hAnsiTheme="majorHAnsi" w:cstheme="majorHAnsi"/>
-          <w:sz w:val="24"/>
-          <w:szCs w:val="24"/>
-        </w:rPr>
-        <w:t>na clase Videojuego con las siguientes características:</w:t>
+        <w:t>Una clase Videojuego con las siguientes características:</w:t>
       </w:r>
     </w:p>
     <w:p>
@@ -376,8 +336,6 @@
         </w:rPr>
         <w:t>Los siguientes métodos:</w:t>
       </w:r>
-      <w:bookmarkStart w:id="0" w:name="_GoBack"/>
-      <w:bookmarkEnd w:id="0"/>
     </w:p>
     <w:p>
       <w:pPr>
@@ -1940,18 +1898,16 @@
         </w:rPr>
         <w:t xml:space="preserve">ueremos representar con programación orientada a objetos, un aula con estudiantes y un </w:t>
       </w:r>
-      <w:proofErr w:type="spellStart"/>
-      <w:proofErr w:type="gramStart"/>
-      <w:r>
-        <w:rPr>
-          <w:rFonts w:asciiTheme="majorHAnsi" w:hAnsiTheme="majorHAnsi" w:cstheme="majorHAnsi"/>
-          <w:sz w:val="24"/>
-          <w:szCs w:val="24"/>
-        </w:rPr>
-        <w:t>profesor.Tanto</w:t>
-      </w:r>
-      <w:proofErr w:type="spellEnd"/>
-      <w:proofErr w:type="gramEnd"/>
+      <w:r>
+        <w:rPr>
+          <w:rFonts w:asciiTheme="majorHAnsi" w:hAnsiTheme="majorHAnsi" w:cstheme="majorHAnsi"/>
+          <w:sz w:val="24"/>
+          <w:szCs w:val="24"/>
+        </w:rPr>
+        <w:t>profesor. Tanto</w:t>
+      </w:r>
+      <w:bookmarkStart w:id="0" w:name="_GoBack"/>
+      <w:bookmarkEnd w:id="0"/>
       <w:r>
         <w:rPr>
           <w:rFonts w:asciiTheme="majorHAnsi" w:hAnsiTheme="majorHAnsi" w:cstheme="majorHAnsi"/>
@@ -2123,6 +2079,9 @@
       <w:pStyle w:val="Encabezado"/>
     </w:pPr>
     <w:r>
+      <w:rPr>
+        <w:noProof/>
+      </w:rPr>
       <w:drawing>
         <wp:anchor distT="0" distB="0" distL="114935" distR="114935" simplePos="0" relativeHeight="251659264" behindDoc="0" locked="0" layoutInCell="1" allowOverlap="1" wp14:anchorId="13A99F14" wp14:editId="6D487BBC">
           <wp:simplePos x="0" y="0"/>
@@ -2186,6 +2145,9 @@
       </w:drawing>
     </w:r>
     <w:r>
+      <w:rPr>
+        <w:noProof/>
+      </w:rPr>
       <mc:AlternateContent>
         <mc:Choice Requires="wps">
           <w:drawing>
@@ -2258,6 +2220,9 @@
       </mc:AlternateContent>
     </w:r>
     <w:r>
+      <w:rPr>
+        <w:noProof/>
+      </w:rPr>
       <mc:AlternateContent>
         <mc:Choice Requires="wps">
           <w:drawing>
